--- a/storage/fonavis/template/cvrecibo.docx
+++ b/storage/fonavis/template/cvrecibo.docx
@@ -602,9 +602,17 @@
                 <w:lang w:eastAsia="es-PY"/>
               </w:rPr>
               <w:drawing>
-                <wp:inline distT="0" distB="0" distL="0" distR="0" wp14:anchorId="4F3F8F81" wp14:editId="54711962">
-                  <wp:extent cx="2381250" cy="806805"/>
+                <wp:anchor distT="0" distB="0" distL="114300" distR="114300" simplePos="0" relativeHeight="251657216" behindDoc="0" locked="0" layoutInCell="1" allowOverlap="1" wp14:anchorId="5C418DB8" wp14:editId="59E6B950">
+                  <wp:simplePos x="0" y="0"/>
+                  <wp:positionH relativeFrom="column">
+                    <wp:posOffset>-132080</wp:posOffset>
+                  </wp:positionH>
+                  <wp:positionV relativeFrom="paragraph">
+                    <wp:posOffset>-518795</wp:posOffset>
+                  </wp:positionV>
+                  <wp:extent cx="3704263" cy="1666875"/>
                   <wp:effectExtent l="0" t="0" r="0" b="0"/>
+                  <wp:wrapNone/>
                   <wp:docPr id="1" name="Imagen 1"/>
                   <wp:cNvGraphicFramePr>
                     <a:graphicFrameLocks xmlns:a="http://schemas.openxmlformats.org/drawingml/2006/main" noChangeAspect="1"/>
@@ -613,11 +621,11 @@
                     <a:graphicData uri="http://schemas.openxmlformats.org/drawingml/2006/picture">
                       <pic:pic xmlns:pic="http://schemas.openxmlformats.org/drawingml/2006/picture">
                         <pic:nvPicPr>
-                          <pic:cNvPr id="1" name="sakura.JPG"/>
+                          <pic:cNvPr id="1" name="descarga.png"/>
                           <pic:cNvPicPr/>
                         </pic:nvPicPr>
                         <pic:blipFill>
-                          <a:blip r:embed="rId6">
+                          <a:blip r:embed="rId6" cstate="print">
                             <a:extLst>
                               <a:ext uri="{28A0092B-C50C-407E-A947-70E740481C1C}">
                                 <a14:useLocalDpi xmlns:a14="http://schemas.microsoft.com/office/drawing/2010/main" val="0"/>
@@ -631,7 +639,7 @@
                         <pic:spPr>
                           <a:xfrm>
                             <a:off x="0" y="0"/>
-                            <a:ext cx="2432569" cy="824193"/>
+                            <a:ext cx="3704263" cy="1666875"/>
                           </a:xfrm>
                           <a:prstGeom prst="rect">
                             <a:avLst/>
@@ -640,7 +648,13 @@
                       </pic:pic>
                     </a:graphicData>
                   </a:graphic>
-                </wp:inline>
+                  <wp14:sizeRelH relativeFrom="page">
+                    <wp14:pctWidth>0</wp14:pctWidth>
+                  </wp14:sizeRelH>
+                  <wp14:sizeRelV relativeFrom="page">
+                    <wp14:pctHeight>0</wp14:pctHeight>
+                  </wp14:sizeRelV>
+                </wp:anchor>
               </w:drawing>
             </w:r>
           </w:p>
@@ -651,89 +665,54 @@
                 <w:lang w:val="es-ES"/>
               </w:rPr>
             </w:pPr>
-            <w:r>
+          </w:p>
+          <w:p>
+            <w:pPr>
+              <w:jc w:val="center"/>
               <w:rPr>
                 <w:lang w:val="es-ES"/>
               </w:rPr>
-              <w:t xml:space="preserve">    Arq. </w:t>
-            </w:r>
-            <w:proofErr w:type="spellStart"/>
-            <w:r>
+            </w:pPr>
+          </w:p>
+          <w:p>
+            <w:pPr>
+              <w:jc w:val="center"/>
               <w:rPr>
                 <w:lang w:val="es-ES"/>
               </w:rPr>
-              <w:t>Sakura</w:t>
-            </w:r>
-            <w:proofErr w:type="spellEnd"/>
-            <w:r>
-              <w:rPr>
-                <w:lang w:val="es-ES"/>
-              </w:rPr>
-              <w:t xml:space="preserve"> </w:t>
-            </w:r>
-            <w:proofErr w:type="spellStart"/>
-            <w:r>
-              <w:rPr>
-                <w:lang w:val="es-ES"/>
-              </w:rPr>
-              <w:t>Kojima</w:t>
-            </w:r>
-            <w:proofErr w:type="spellEnd"/>
-            <w:r>
-              <w:rPr>
-                <w:lang w:val="es-ES"/>
-              </w:rPr>
-              <w:t xml:space="preserve"> </w:t>
-            </w:r>
-            <w:proofErr w:type="spellStart"/>
-            <w:r>
-              <w:rPr>
-                <w:lang w:val="es-ES"/>
-              </w:rPr>
-              <w:t>Kawada</w:t>
-            </w:r>
-            <w:proofErr w:type="spellEnd"/>
+            </w:pPr>
           </w:p>
           <w:p>
             <w:pPr>
-              <w:spacing w:line="276" w:lineRule="auto"/>
-              <w:jc w:val="both"/>
-            </w:pPr>
-            <w:r>
-              <w:rPr>
-                <w:lang w:val="es-ES"/>
-              </w:rPr>
-              <w:t xml:space="preserve">                        </w:t>
-            </w:r>
-            <w:r>
-              <w:rPr>
-                <w:lang w:val="es-ES"/>
-              </w:rPr>
-              <w:t xml:space="preserve">                                       </w:t>
-            </w:r>
-            <w:r>
-              <w:rPr>
-                <w:lang w:val="es-ES"/>
-              </w:rPr>
-              <w:tab/>
-              <w:t>Directora General – FONAVIS - MUVH</w:t>
-            </w:r>
-          </w:p>
-          <w:p>
-            <w:pPr>
-              <w:spacing w:line="276" w:lineRule="auto"/>
-              <w:jc w:val="both"/>
+              <w:jc w:val="center"/>
               <w:rPr>
                 <w:lang w:val="es-ES"/>
               </w:rPr>
             </w:pPr>
             <w:bookmarkStart w:id="0" w:name="_GoBack"/>
             <w:bookmarkEnd w:id="0"/>
+            <w:r>
+              <w:rPr>
+                <w:lang w:val="es-ES"/>
+              </w:rPr>
+              <w:t>Arq. Diego Martín Chamorro Solís</w:t>
+            </w:r>
           </w:p>
           <w:p>
             <w:pPr>
               <w:spacing w:line="276" w:lineRule="auto"/>
-              <w:jc w:val="both"/>
+              <w:jc w:val="center"/>
+            </w:pPr>
+            <w:r>
+              <w:rPr>
+                <w:lang w:val="es-ES"/>
+              </w:rPr>
+              <w:t>Encargado de Despacho de la Dirección General del FONAVIS  - MUVH</w:t>
+            </w:r>
+          </w:p>
+          <w:p>
+            <w:pPr>
+              <w:jc w:val="center"/>
               <w:rPr>
                 <w:lang w:val="es-ES"/>
               </w:rPr>

--- a/storage/fonavis/template/cvrecibo.docx
+++ b/storage/fonavis/template/cvrecibo.docx
@@ -602,17 +602,9 @@
                 <w:lang w:eastAsia="es-PY"/>
               </w:rPr>
               <w:drawing>
-                <wp:anchor distT="0" distB="0" distL="114300" distR="114300" simplePos="0" relativeHeight="251657216" behindDoc="0" locked="0" layoutInCell="1" allowOverlap="1" wp14:anchorId="5C418DB8" wp14:editId="59E6B950">
-                  <wp:simplePos x="0" y="0"/>
-                  <wp:positionH relativeFrom="column">
-                    <wp:posOffset>-132080</wp:posOffset>
-                  </wp:positionH>
-                  <wp:positionV relativeFrom="paragraph">
-                    <wp:posOffset>-518795</wp:posOffset>
-                  </wp:positionV>
-                  <wp:extent cx="3704263" cy="1666875"/>
+                <wp:inline distT="0" distB="0" distL="0" distR="0" wp14:anchorId="4F3F8F81" wp14:editId="54711962">
+                  <wp:extent cx="2381250" cy="806805"/>
                   <wp:effectExtent l="0" t="0" r="0" b="0"/>
-                  <wp:wrapNone/>
                   <wp:docPr id="1" name="Imagen 1"/>
                   <wp:cNvGraphicFramePr>
                     <a:graphicFrameLocks xmlns:a="http://schemas.openxmlformats.org/drawingml/2006/main" noChangeAspect="1"/>
@@ -621,11 +613,11 @@
                     <a:graphicData uri="http://schemas.openxmlformats.org/drawingml/2006/picture">
                       <pic:pic xmlns:pic="http://schemas.openxmlformats.org/drawingml/2006/picture">
                         <pic:nvPicPr>
-                          <pic:cNvPr id="1" name="descarga.png"/>
+                          <pic:cNvPr id="1" name="sakura.JPG"/>
                           <pic:cNvPicPr/>
                         </pic:nvPicPr>
                         <pic:blipFill>
-                          <a:blip r:embed="rId6" cstate="print">
+                          <a:blip r:embed="rId6">
                             <a:extLst>
                               <a:ext uri="{28A0092B-C50C-407E-A947-70E740481C1C}">
                                 <a14:useLocalDpi xmlns:a14="http://schemas.microsoft.com/office/drawing/2010/main" val="0"/>
@@ -639,7 +631,7 @@
                         <pic:spPr>
                           <a:xfrm>
                             <a:off x="0" y="0"/>
-                            <a:ext cx="3704263" cy="1666875"/>
+                            <a:ext cx="2432569" cy="824193"/>
                           </a:xfrm>
                           <a:prstGeom prst="rect">
                             <a:avLst/>
@@ -648,13 +640,7 @@
                       </pic:pic>
                     </a:graphicData>
                   </a:graphic>
-                  <wp14:sizeRelH relativeFrom="page">
-                    <wp14:pctWidth>0</wp14:pctWidth>
-                  </wp14:sizeRelH>
-                  <wp14:sizeRelV relativeFrom="page">
-                    <wp14:pctHeight>0</wp14:pctHeight>
-                  </wp14:sizeRelV>
-                </wp:anchor>
+                </wp:inline>
               </w:drawing>
             </w:r>
           </w:p>
@@ -665,54 +651,89 @@
                 <w:lang w:val="es-ES"/>
               </w:rPr>
             </w:pPr>
+            <w:r>
+              <w:rPr>
+                <w:lang w:val="es-ES"/>
+              </w:rPr>
+              <w:t xml:space="preserve">    Arq. </w:t>
+            </w:r>
+            <w:proofErr w:type="spellStart"/>
+            <w:r>
+              <w:rPr>
+                <w:lang w:val="es-ES"/>
+              </w:rPr>
+              <w:t>Sakura</w:t>
+            </w:r>
+            <w:proofErr w:type="spellEnd"/>
+            <w:r>
+              <w:rPr>
+                <w:lang w:val="es-ES"/>
+              </w:rPr>
+              <w:t xml:space="preserve"> </w:t>
+            </w:r>
+            <w:proofErr w:type="spellStart"/>
+            <w:r>
+              <w:rPr>
+                <w:lang w:val="es-ES"/>
+              </w:rPr>
+              <w:t>Kojima</w:t>
+            </w:r>
+            <w:proofErr w:type="spellEnd"/>
+            <w:r>
+              <w:rPr>
+                <w:lang w:val="es-ES"/>
+              </w:rPr>
+              <w:t xml:space="preserve"> </w:t>
+            </w:r>
+            <w:proofErr w:type="spellStart"/>
+            <w:r>
+              <w:rPr>
+                <w:lang w:val="es-ES"/>
+              </w:rPr>
+              <w:t>Kawada</w:t>
+            </w:r>
+            <w:proofErr w:type="spellEnd"/>
           </w:p>
           <w:p>
             <w:pPr>
-              <w:jc w:val="center"/>
+              <w:spacing w:line="276" w:lineRule="auto"/>
+              <w:jc w:val="both"/>
+            </w:pPr>
+            <w:r>
               <w:rPr>
                 <w:lang w:val="es-ES"/>
               </w:rPr>
-            </w:pPr>
+              <w:t xml:space="preserve">                        </w:t>
+            </w:r>
+            <w:r>
+              <w:rPr>
+                <w:lang w:val="es-ES"/>
+              </w:rPr>
+              <w:t xml:space="preserve">                                       </w:t>
+            </w:r>
+            <w:r>
+              <w:rPr>
+                <w:lang w:val="es-ES"/>
+              </w:rPr>
+              <w:tab/>
+              <w:t>Directora General – FONAVIS - MUVH</w:t>
+            </w:r>
           </w:p>
           <w:p>
             <w:pPr>
-              <w:jc w:val="center"/>
-              <w:rPr>
-                <w:lang w:val="es-ES"/>
-              </w:rPr>
-            </w:pPr>
-          </w:p>
-          <w:p>
-            <w:pPr>
-              <w:jc w:val="center"/>
+              <w:spacing w:line="276" w:lineRule="auto"/>
+              <w:jc w:val="both"/>
               <w:rPr>
                 <w:lang w:val="es-ES"/>
               </w:rPr>
             </w:pPr>
             <w:bookmarkStart w:id="0" w:name="_GoBack"/>
             <w:bookmarkEnd w:id="0"/>
-            <w:r>
-              <w:rPr>
-                <w:lang w:val="es-ES"/>
-              </w:rPr>
-              <w:t>Arq. Diego Martín Chamorro Solís</w:t>
-            </w:r>
           </w:p>
           <w:p>
             <w:pPr>
               <w:spacing w:line="276" w:lineRule="auto"/>
-              <w:jc w:val="center"/>
-            </w:pPr>
-            <w:r>
-              <w:rPr>
-                <w:lang w:val="es-ES"/>
-              </w:rPr>
-              <w:t>Encargado de Despacho de la Dirección General del FONAVIS  - MUVH</w:t>
-            </w:r>
-          </w:p>
-          <w:p>
-            <w:pPr>
-              <w:jc w:val="center"/>
+              <w:jc w:val="both"/>
               <w:rPr>
                 <w:lang w:val="es-ES"/>
               </w:rPr>
